--- a/Documentacion/Sprint 4/Minuta Daily 24-04-2025.docx
+++ b/Documentacion/Sprint 4/Minuta Daily 24-04-2025.docx
@@ -183,6 +183,7 @@
         </w:rPr>
         <w:t xml:space="preserve"> </w:t>
       </w:r>
+      <w:proofErr w:type="spellStart"/>
       <w:r>
         <w:rPr>
           <w:rFonts w:ascii="Times New Roman" w:hAnsi="Times New Roman"/>
@@ -191,6 +192,7 @@
         </w:rPr>
         <w:t>Daily</w:t>
       </w:r>
+      <w:proofErr w:type="spellEnd"/>
       <w:r>
         <w:rPr>
           <w:rFonts w:ascii="Times New Roman" w:hAnsi="Times New Roman"/>
@@ -365,6 +367,7 @@
         </w:rPr>
         <w:t xml:space="preserve"> </w:t>
       </w:r>
+      <w:proofErr w:type="spellStart"/>
       <w:r>
         <w:rPr>
           <w:rFonts w:ascii="Arial Unicode MS" w:eastAsia="Arial Unicode MS" w:hAnsi="Arial Unicode MS" w:cs="Arial Unicode MS"/>
@@ -373,6 +376,7 @@
         </w:rPr>
         <w:t>Daily</w:t>
       </w:r>
+      <w:proofErr w:type="spellEnd"/>
     </w:p>
     <w:p>
       <w:pPr>
@@ -435,8 +439,64 @@
           <w:u w:val="single"/>
           <w:lang w:val="pt-BR"/>
         </w:rPr>
-        <w:t>e Carnicería la Bendición</w:t>
-      </w:r>
+        <w:t xml:space="preserve">e </w:t>
+      </w:r>
+      <w:proofErr w:type="spellStart"/>
+      <w:r>
+        <w:rPr>
+          <w:rStyle w:val="apple-converted-space"/>
+          <w:rFonts w:eastAsia="Arial Unicode MS"/>
+          <w:color w:val="3F3F3F"/>
+          <w:u w:val="single"/>
+          <w:lang w:val="pt-BR"/>
+        </w:rPr>
+        <w:t>Carnicería</w:t>
+      </w:r>
+      <w:proofErr w:type="spellEnd"/>
+      <w:r>
+        <w:rPr>
+          <w:rStyle w:val="apple-converted-space"/>
+          <w:rFonts w:eastAsia="Arial Unicode MS"/>
+          <w:color w:val="3F3F3F"/>
+          <w:u w:val="single"/>
+          <w:lang w:val="pt-BR"/>
+        </w:rPr>
+        <w:t xml:space="preserve"> </w:t>
+      </w:r>
+      <w:proofErr w:type="spellStart"/>
+      <w:r>
+        <w:rPr>
+          <w:rStyle w:val="apple-converted-space"/>
+          <w:rFonts w:eastAsia="Arial Unicode MS"/>
+          <w:color w:val="3F3F3F"/>
+          <w:u w:val="single"/>
+          <w:lang w:val="pt-BR"/>
+        </w:rPr>
+        <w:t>la</w:t>
+      </w:r>
+      <w:proofErr w:type="spellEnd"/>
+      <w:r>
+        <w:rPr>
+          <w:rStyle w:val="apple-converted-space"/>
+          <w:rFonts w:eastAsia="Arial Unicode MS"/>
+          <w:color w:val="3F3F3F"/>
+          <w:u w:val="single"/>
+          <w:lang w:val="pt-BR"/>
+        </w:rPr>
+        <w:t xml:space="preserve"> </w:t>
+      </w:r>
+      <w:proofErr w:type="spellStart"/>
+      <w:r>
+        <w:rPr>
+          <w:rStyle w:val="apple-converted-space"/>
+          <w:rFonts w:eastAsia="Arial Unicode MS"/>
+          <w:color w:val="3F3F3F"/>
+          <w:u w:val="single"/>
+          <w:lang w:val="pt-BR"/>
+        </w:rPr>
+        <w:t>Bendición</w:t>
+      </w:r>
+      <w:proofErr w:type="spellEnd"/>
     </w:p>
     <w:p>
       <w:pPr>
@@ -471,12 +531,14 @@
         <w:tab/>
         <w:t xml:space="preserve">: </w:t>
       </w:r>
+      <w:proofErr w:type="gramStart"/>
       <w:r>
         <w:rPr>
           <w:rFonts w:eastAsia="Arial Unicode MS"/>
         </w:rPr>
         <w:t>Jueves</w:t>
       </w:r>
+      <w:proofErr w:type="gramEnd"/>
       <w:r>
         <w:rPr>
           <w:rFonts w:eastAsia="Arial Unicode MS"/>
@@ -530,7 +592,7 @@
         <w:rPr>
           <w:rFonts w:eastAsia="Arial Unicode MS"/>
         </w:rPr>
-        <w:t>1</w:t>
+        <w:t>2</w:t>
       </w:r>
       <w:r>
         <w:rPr>
@@ -588,8 +650,16 @@
         <w:rPr>
           <w:rFonts w:eastAsia="Arial Unicode MS"/>
         </w:rPr>
-        <w:t>Vía Discord</w:t>
-      </w:r>
+        <w:t xml:space="preserve">Vía </w:t>
+      </w:r>
+      <w:proofErr w:type="spellStart"/>
+      <w:r>
+        <w:rPr>
+          <w:rFonts w:eastAsia="Arial Unicode MS"/>
+        </w:rPr>
+        <w:t>Discord</w:t>
+      </w:r>
+      <w:proofErr w:type="spellEnd"/>
     </w:p>
     <w:p>
       <w:pPr>
@@ -841,13 +911,31 @@
                 <w:lang w:val="es-ES"/>
               </w:rPr>
             </w:pPr>
-            <w:r>
-              <w:rPr>
-                <w:rFonts w:eastAsia="Arial Unicode MS"/>
-                <w:lang w:val="es-CR"/>
-              </w:rPr>
-              <w:t>Development Team</w:t>
-            </w:r>
+            <w:proofErr w:type="spellStart"/>
+            <w:r>
+              <w:rPr>
+                <w:rFonts w:eastAsia="Arial Unicode MS"/>
+                <w:lang w:val="es-CR"/>
+              </w:rPr>
+              <w:t>Development</w:t>
+            </w:r>
+            <w:proofErr w:type="spellEnd"/>
+            <w:r>
+              <w:rPr>
+                <w:rFonts w:eastAsia="Arial Unicode MS"/>
+                <w:lang w:val="es-CR"/>
+              </w:rPr>
+              <w:t xml:space="preserve"> </w:t>
+            </w:r>
+            <w:proofErr w:type="spellStart"/>
+            <w:r>
+              <w:rPr>
+                <w:rFonts w:eastAsia="Arial Unicode MS"/>
+                <w:lang w:val="es-CR"/>
+              </w:rPr>
+              <w:t>Team</w:t>
+            </w:r>
+            <w:proofErr w:type="spellEnd"/>
           </w:p>
         </w:tc>
       </w:tr>
@@ -950,8 +1038,17 @@
                 <w:rFonts w:eastAsia="Arial Unicode MS"/>
                 <w:lang w:val="es-CR"/>
               </w:rPr>
-              <w:t>Scrum Master</w:t>
-            </w:r>
+              <w:t xml:space="preserve">Scrum </w:t>
+            </w:r>
+            <w:proofErr w:type="gramStart"/>
+            <w:r>
+              <w:rPr>
+                <w:rFonts w:eastAsia="Arial Unicode MS"/>
+                <w:lang w:val="es-CR"/>
+              </w:rPr>
+              <w:t>Master</w:t>
+            </w:r>
+            <w:proofErr w:type="gramEnd"/>
             <w:r>
               <w:rPr>
                 <w:rFonts w:eastAsia="Arial Unicode MS"/>
@@ -959,13 +1056,31 @@
               </w:rPr>
               <w:t xml:space="preserve"> / </w:t>
             </w:r>
-            <w:r>
-              <w:rPr>
-                <w:rFonts w:eastAsia="Arial Unicode MS"/>
-                <w:lang w:val="es-CR"/>
-              </w:rPr>
-              <w:t>Development Team</w:t>
-            </w:r>
+            <w:proofErr w:type="spellStart"/>
+            <w:r>
+              <w:rPr>
+                <w:rFonts w:eastAsia="Arial Unicode MS"/>
+                <w:lang w:val="es-CR"/>
+              </w:rPr>
+              <w:t>Development</w:t>
+            </w:r>
+            <w:proofErr w:type="spellEnd"/>
+            <w:r>
+              <w:rPr>
+                <w:rFonts w:eastAsia="Arial Unicode MS"/>
+                <w:lang w:val="es-CR"/>
+              </w:rPr>
+              <w:t xml:space="preserve"> </w:t>
+            </w:r>
+            <w:proofErr w:type="spellStart"/>
+            <w:r>
+              <w:rPr>
+                <w:rFonts w:eastAsia="Arial Unicode MS"/>
+                <w:lang w:val="es-CR"/>
+              </w:rPr>
+              <w:t>Team</w:t>
+            </w:r>
+            <w:proofErr w:type="spellEnd"/>
           </w:p>
         </w:tc>
       </w:tr>
@@ -1063,13 +1178,31 @@
                 <w:lang w:val="es-CR"/>
               </w:rPr>
             </w:pPr>
-            <w:r>
-              <w:rPr>
-                <w:rFonts w:eastAsia="Arial Unicode MS"/>
-                <w:lang w:val="es-CR"/>
-              </w:rPr>
-              <w:t>Development Team</w:t>
-            </w:r>
+            <w:proofErr w:type="spellStart"/>
+            <w:r>
+              <w:rPr>
+                <w:rFonts w:eastAsia="Arial Unicode MS"/>
+                <w:lang w:val="es-CR"/>
+              </w:rPr>
+              <w:t>Development</w:t>
+            </w:r>
+            <w:proofErr w:type="spellEnd"/>
+            <w:r>
+              <w:rPr>
+                <w:rFonts w:eastAsia="Arial Unicode MS"/>
+                <w:lang w:val="es-CR"/>
+              </w:rPr>
+              <w:t xml:space="preserve"> </w:t>
+            </w:r>
+            <w:proofErr w:type="spellStart"/>
+            <w:r>
+              <w:rPr>
+                <w:rFonts w:eastAsia="Arial Unicode MS"/>
+                <w:lang w:val="es-CR"/>
+              </w:rPr>
+              <w:t>Team</w:t>
+            </w:r>
+            <w:proofErr w:type="spellEnd"/>
           </w:p>
         </w:tc>
       </w:tr>
@@ -1167,13 +1300,31 @@
                 <w:lang w:val="es-CR"/>
               </w:rPr>
             </w:pPr>
-            <w:r>
-              <w:rPr>
-                <w:rFonts w:eastAsia="Arial Unicode MS"/>
-                <w:lang w:val="es-CR"/>
-              </w:rPr>
-              <w:t>Development Team</w:t>
-            </w:r>
+            <w:proofErr w:type="spellStart"/>
+            <w:r>
+              <w:rPr>
+                <w:rFonts w:eastAsia="Arial Unicode MS"/>
+                <w:lang w:val="es-CR"/>
+              </w:rPr>
+              <w:t>Development</w:t>
+            </w:r>
+            <w:proofErr w:type="spellEnd"/>
+            <w:r>
+              <w:rPr>
+                <w:rFonts w:eastAsia="Arial Unicode MS"/>
+                <w:lang w:val="es-CR"/>
+              </w:rPr>
+              <w:t xml:space="preserve"> </w:t>
+            </w:r>
+            <w:proofErr w:type="spellStart"/>
+            <w:r>
+              <w:rPr>
+                <w:rFonts w:eastAsia="Arial Unicode MS"/>
+                <w:lang w:val="es-CR"/>
+              </w:rPr>
+              <w:t>Team</w:t>
+            </w:r>
+            <w:proofErr w:type="spellEnd"/>
           </w:p>
         </w:tc>
       </w:tr>
@@ -1362,6 +1513,32 @@
                 <w:lang w:val="es-CR"/>
               </w:rPr>
             </w:pPr>
+            <w:r>
+              <w:rPr>
+                <w:sz w:val="20"/>
+                <w:szCs w:val="20"/>
+                <w:lang w:val="es-CR"/>
+              </w:rPr>
+              <w:t xml:space="preserve">Arreglo el mapeo en la </w:t>
+            </w:r>
+            <w:proofErr w:type="spellStart"/>
+            <w:r>
+              <w:rPr>
+                <w:sz w:val="20"/>
+                <w:szCs w:val="20"/>
+                <w:lang w:val="es-CR"/>
+              </w:rPr>
+              <w:t>pagina</w:t>
+            </w:r>
+            <w:proofErr w:type="spellEnd"/>
+            <w:r>
+              <w:rPr>
+                <w:sz w:val="20"/>
+                <w:szCs w:val="20"/>
+                <w:lang w:val="es-CR"/>
+              </w:rPr>
+              <w:t xml:space="preserve"> de recuperar contraseña y mejoro dicha vista </w:t>
+            </w:r>
           </w:p>
         </w:tc>
         <w:tc>
@@ -1379,12 +1556,177 @@
                 <w:lang w:val="es-CR"/>
               </w:rPr>
             </w:pPr>
+            <w:r>
+              <w:rPr>
+                <w:rFonts w:eastAsia="Arial Unicode MS"/>
+                <w:sz w:val="20"/>
+                <w:szCs w:val="20"/>
+                <w:lang w:val="es-CR"/>
+              </w:rPr>
+              <w:t xml:space="preserve">Hacer </w:t>
+            </w:r>
+            <w:proofErr w:type="spellStart"/>
+            <w:r>
+              <w:rPr>
+                <w:rFonts w:eastAsia="Arial Unicode MS"/>
+                <w:sz w:val="20"/>
+                <w:szCs w:val="20"/>
+                <w:lang w:val="es-CR"/>
+              </w:rPr>
+              <w:t>mas</w:t>
+            </w:r>
+            <w:proofErr w:type="spellEnd"/>
+            <w:r>
+              <w:rPr>
+                <w:rFonts w:eastAsia="Arial Unicode MS"/>
+                <w:sz w:val="20"/>
+                <w:szCs w:val="20"/>
+                <w:lang w:val="es-CR"/>
+              </w:rPr>
+              <w:t xml:space="preserve"> especifica la alerta en caso de ingresar con datos incorrectos.</w:t>
+            </w:r>
           </w:p>
         </w:tc>
         <w:tc>
           <w:tcPr>
             <w:tcW w:w="1265" w:type="pct"/>
             <w:vAlign w:val="center"/>
+          </w:tcPr>
+          <w:p>
+            <w:pPr>
+              <w:pStyle w:val="Standard"/>
+              <w:jc w:val="center"/>
+              <w:rPr>
+                <w:rFonts w:eastAsia="Arial Unicode MS"/>
+                <w:sz w:val="20"/>
+                <w:szCs w:val="20"/>
+                <w:lang w:val="es-CR"/>
+              </w:rPr>
+            </w:pPr>
+            <w:r>
+              <w:rPr>
+                <w:rFonts w:eastAsia="Arial Unicode MS"/>
+                <w:sz w:val="20"/>
+                <w:szCs w:val="20"/>
+                <w:lang w:val="es-CR"/>
+              </w:rPr>
+              <w:t>No</w:t>
+            </w:r>
+          </w:p>
+        </w:tc>
+      </w:tr>
+      <w:tr>
+        <w:trPr>
+          <w:trHeight w:val="329"/>
+          <w:jc w:val="center"/>
+        </w:trPr>
+        <w:tc>
+          <w:tcPr>
+            <w:tcW w:w="550" w:type="pct"/>
+          </w:tcPr>
+          <w:p>
+            <w:pPr>
+              <w:pStyle w:val="Standard"/>
+              <w:rPr>
+                <w:rFonts w:eastAsia="Arial Unicode MS"/>
+                <w:sz w:val="20"/>
+                <w:szCs w:val="20"/>
+                <w:lang w:val="es-ES"/>
+              </w:rPr>
+            </w:pPr>
+            <w:r>
+              <w:rPr>
+                <w:rFonts w:eastAsia="Arial Unicode MS"/>
+                <w:sz w:val="20"/>
+                <w:szCs w:val="20"/>
+                <w:lang w:val="es-ES"/>
+              </w:rPr>
+              <w:t xml:space="preserve">Daisy Cedeño </w:t>
+            </w:r>
+          </w:p>
+        </w:tc>
+        <w:tc>
+          <w:tcPr>
+            <w:tcW w:w="1611" w:type="pct"/>
+          </w:tcPr>
+          <w:p>
+            <w:pPr>
+              <w:pStyle w:val="Standard"/>
+              <w:jc w:val="center"/>
+              <w:rPr>
+                <w:sz w:val="20"/>
+                <w:szCs w:val="20"/>
+                <w:lang w:val="es-CR"/>
+              </w:rPr>
+            </w:pPr>
+            <w:r>
+              <w:rPr>
+                <w:sz w:val="20"/>
+                <w:szCs w:val="20"/>
+                <w:lang w:val="es-CR"/>
+              </w:rPr>
+              <w:t xml:space="preserve">Agrego un </w:t>
+            </w:r>
+            <w:proofErr w:type="spellStart"/>
+            <w:r>
+              <w:rPr>
+                <w:sz w:val="20"/>
+                <w:szCs w:val="20"/>
+                <w:lang w:val="es-CR"/>
+              </w:rPr>
+              <w:t>scrollPane</w:t>
+            </w:r>
+            <w:proofErr w:type="spellEnd"/>
+            <w:r>
+              <w:rPr>
+                <w:sz w:val="20"/>
+                <w:szCs w:val="20"/>
+                <w:lang w:val="es-CR"/>
+              </w:rPr>
+              <w:t xml:space="preserve"> al carrito de compras </w:t>
+            </w:r>
+          </w:p>
+          <w:p>
+            <w:pPr>
+              <w:pStyle w:val="Standard"/>
+              <w:jc w:val="center"/>
+              <w:rPr>
+                <w:sz w:val="20"/>
+                <w:szCs w:val="20"/>
+                <w:lang w:val="es-CR"/>
+              </w:rPr>
+            </w:pPr>
+          </w:p>
+        </w:tc>
+        <w:tc>
+          <w:tcPr>
+            <w:tcW w:w="1574" w:type="pct"/>
+          </w:tcPr>
+          <w:p>
+            <w:pPr>
+              <w:pStyle w:val="Standard"/>
+              <w:jc w:val="center"/>
+              <w:rPr>
+                <w:rFonts w:eastAsia="Arial Unicode MS"/>
+                <w:sz w:val="20"/>
+                <w:szCs w:val="20"/>
+                <w:lang w:val="es-CR"/>
+              </w:rPr>
+            </w:pPr>
+            <w:r>
+              <w:rPr>
+                <w:rFonts w:eastAsia="Arial Unicode MS"/>
+                <w:sz w:val="20"/>
+                <w:szCs w:val="20"/>
+                <w:lang w:val="es-CR"/>
+              </w:rPr>
+              <w:t>En caso de ingresar un correo no válido mostrar una alerta con un mensaje más claro.</w:t>
+            </w:r>
+          </w:p>
+        </w:tc>
+        <w:tc>
+          <w:tcPr>
+            <w:tcW w:w="1265" w:type="pct"/>
           </w:tcPr>
           <w:p>
             <w:pPr>
@@ -1434,7 +1776,16 @@
                 <w:szCs w:val="20"/>
                 <w:lang w:val="es-ES"/>
               </w:rPr>
-              <w:t xml:space="preserve">Daisy Cedeño </w:t>
+              <w:t xml:space="preserve">Dilan </w:t>
+            </w:r>
+            <w:r>
+              <w:rPr>
+                <w:rFonts w:eastAsia="Arial Unicode MS"/>
+                <w:sz w:val="20"/>
+                <w:szCs w:val="20"/>
+                <w:lang w:val="es-ES"/>
+              </w:rPr>
+              <w:t>Gutiérrez</w:t>
             </w:r>
           </w:p>
         </w:tc>
@@ -1447,11 +1798,41 @@
               <w:pStyle w:val="Standard"/>
               <w:jc w:val="center"/>
               <w:rPr>
+                <w:rFonts w:eastAsia="Arial Unicode MS"/>
                 <w:sz w:val="20"/>
                 <w:szCs w:val="20"/>
                 <w:lang w:val="es-CR"/>
               </w:rPr>
             </w:pPr>
+            <w:r>
+              <w:rPr>
+                <w:rFonts w:eastAsia="Arial Unicode MS"/>
+                <w:sz w:val="20"/>
+                <w:szCs w:val="20"/>
+                <w:lang w:val="es-CR"/>
+              </w:rPr>
+              <w:t xml:space="preserve">Arreglo las rutas en el panel principal e hizo un componente para el </w:t>
+            </w:r>
+            <w:proofErr w:type="spellStart"/>
+            <w:r>
+              <w:rPr>
+                <w:rFonts w:eastAsia="Arial Unicode MS"/>
+                <w:sz w:val="20"/>
+                <w:szCs w:val="20"/>
+                <w:lang w:val="es-CR"/>
+              </w:rPr>
+              <w:t>sideBar</w:t>
+            </w:r>
+            <w:proofErr w:type="spellEnd"/>
+            <w:r>
+              <w:rPr>
+                <w:rFonts w:eastAsia="Arial Unicode MS"/>
+                <w:sz w:val="20"/>
+                <w:szCs w:val="20"/>
+                <w:lang w:val="es-CR"/>
+              </w:rPr>
+              <w:t xml:space="preserve"> de Usuario.</w:t>
+            </w:r>
           </w:p>
         </w:tc>
         <w:tc>
@@ -1466,108 +1847,18 @@
                 <w:rFonts w:eastAsia="Arial Unicode MS"/>
                 <w:sz w:val="20"/>
                 <w:szCs w:val="20"/>
-                <w:lang w:val="es-CR"/>
+                <w:lang w:val="es-ES"/>
               </w:rPr>
             </w:pPr>
-          </w:p>
-        </w:tc>
-        <w:tc>
-          <w:tcPr>
-            <w:tcW w:w="1265" w:type="pct"/>
-          </w:tcPr>
-          <w:p>
-            <w:pPr>
-              <w:pStyle w:val="Standard"/>
-              <w:jc w:val="center"/>
-              <w:rPr>
-                <w:rFonts w:eastAsia="Arial Unicode MS"/>
-                <w:sz w:val="20"/>
-                <w:szCs w:val="20"/>
-                <w:lang w:val="es-CR"/>
-              </w:rPr>
-            </w:pPr>
-            <w:r>
-              <w:rPr>
-                <w:rFonts w:eastAsia="Arial Unicode MS"/>
-                <w:sz w:val="20"/>
-                <w:szCs w:val="20"/>
-                <w:lang w:val="es-CR"/>
-              </w:rPr>
-              <w:t>No</w:t>
-            </w:r>
-          </w:p>
-        </w:tc>
-      </w:tr>
-      <w:tr>
-        <w:trPr>
-          <w:jc w:val="center"/>
-        </w:trPr>
-        <w:tc>
-          <w:tcPr>
-            <w:tcW w:w="550" w:type="pct"/>
-          </w:tcPr>
-          <w:p>
-            <w:pPr>
-              <w:pStyle w:val="Standard"/>
+            <w:r>
               <w:rPr>
                 <w:rFonts w:eastAsia="Arial Unicode MS"/>
                 <w:sz w:val="20"/>
                 <w:szCs w:val="20"/>
                 <w:lang w:val="es-ES"/>
               </w:rPr>
-            </w:pPr>
-            <w:r>
-              <w:rPr>
-                <w:rFonts w:eastAsia="Arial Unicode MS"/>
-                <w:sz w:val="20"/>
-                <w:szCs w:val="20"/>
-                <w:lang w:val="es-ES"/>
-              </w:rPr>
-              <w:t xml:space="preserve">Dilan </w:t>
-            </w:r>
-            <w:r>
-              <w:rPr>
-                <w:rFonts w:eastAsia="Arial Unicode MS"/>
-                <w:sz w:val="20"/>
-                <w:szCs w:val="20"/>
-                <w:lang w:val="es-ES"/>
-              </w:rPr>
-              <w:t>Gutiérrez</w:t>
-            </w:r>
-          </w:p>
-        </w:tc>
-        <w:tc>
-          <w:tcPr>
-            <w:tcW w:w="1611" w:type="pct"/>
-          </w:tcPr>
-          <w:p>
-            <w:pPr>
-              <w:pStyle w:val="Standard"/>
-              <w:jc w:val="center"/>
-              <w:rPr>
-                <w:rFonts w:eastAsia="Arial Unicode MS"/>
-                <w:sz w:val="20"/>
-                <w:szCs w:val="20"/>
-                <w:lang w:val="es-CR"/>
-              </w:rPr>
-            </w:pPr>
-          </w:p>
-        </w:tc>
-        <w:tc>
-          <w:tcPr>
-            <w:tcW w:w="1574" w:type="pct"/>
-          </w:tcPr>
-          <w:p>
-            <w:pPr>
-              <w:pStyle w:val="Standard"/>
-              <w:jc w:val="center"/>
-              <w:rPr>
-                <w:rFonts w:eastAsia="Arial Unicode MS"/>
-                <w:sz w:val="20"/>
-                <w:szCs w:val="20"/>
-                <w:lang w:val="es-ES"/>
-              </w:rPr>
-            </w:pPr>
+              <w:t>Corregir la vista de ver orden</w:t>
+            </w:r>
           </w:p>
         </w:tc>
         <w:tc>
@@ -1643,6 +1934,90 @@
                 <w:lang w:val="es-CR"/>
               </w:rPr>
             </w:pPr>
+            <w:proofErr w:type="spellStart"/>
+            <w:r>
+              <w:rPr>
+                <w:rFonts w:eastAsia="Arial Unicode MS"/>
+                <w:sz w:val="20"/>
+                <w:szCs w:val="20"/>
+                <w:lang w:val="es-CR"/>
+              </w:rPr>
+              <w:t>Colocoar</w:t>
+            </w:r>
+            <w:proofErr w:type="spellEnd"/>
+            <w:r>
+              <w:rPr>
+                <w:rFonts w:eastAsia="Arial Unicode MS"/>
+                <w:sz w:val="20"/>
+                <w:szCs w:val="20"/>
+                <w:lang w:val="es-CR"/>
+              </w:rPr>
+              <w:t xml:space="preserve"> la sucursal, provincia y localidad como información y que no permita editarse</w:t>
+            </w:r>
+          </w:p>
+          <w:p>
+            <w:pPr>
+              <w:pStyle w:val="Standard"/>
+              <w:jc w:val="center"/>
+              <w:rPr>
+                <w:rFonts w:eastAsia="Arial Unicode MS"/>
+                <w:sz w:val="20"/>
+                <w:szCs w:val="20"/>
+                <w:lang w:val="es-CR"/>
+              </w:rPr>
+            </w:pPr>
+            <w:r>
+              <w:rPr>
+                <w:rFonts w:eastAsia="Arial Unicode MS"/>
+                <w:sz w:val="20"/>
+                <w:szCs w:val="20"/>
+                <w:lang w:val="es-CR"/>
+              </w:rPr>
+              <w:t xml:space="preserve">Validar la hora del retiro según el horario de la </w:t>
+            </w:r>
+            <w:proofErr w:type="spellStart"/>
+            <w:r>
+              <w:rPr>
+                <w:rFonts w:eastAsia="Arial Unicode MS"/>
+                <w:sz w:val="20"/>
+                <w:szCs w:val="20"/>
+                <w:lang w:val="es-CR"/>
+              </w:rPr>
+              <w:t>carniceria</w:t>
+            </w:r>
+            <w:proofErr w:type="spellEnd"/>
+          </w:p>
+          <w:p>
+            <w:pPr>
+              <w:pStyle w:val="Standard"/>
+              <w:jc w:val="center"/>
+              <w:rPr>
+                <w:rFonts w:eastAsia="Arial Unicode MS"/>
+                <w:sz w:val="20"/>
+                <w:szCs w:val="20"/>
+                <w:lang w:val="es-CR"/>
+              </w:rPr>
+            </w:pPr>
+            <w:r>
+              <w:rPr>
+                <w:rFonts w:eastAsia="Arial Unicode MS"/>
+                <w:sz w:val="20"/>
+                <w:szCs w:val="20"/>
+                <w:lang w:val="es-CR"/>
+              </w:rPr>
+              <w:t xml:space="preserve">Y mejoramiento del </w:t>
+            </w:r>
+            <w:proofErr w:type="spellStart"/>
+            <w:r>
+              <w:rPr>
+                <w:rFonts w:eastAsia="Arial Unicode MS"/>
+                <w:sz w:val="20"/>
+                <w:szCs w:val="20"/>
+                <w:lang w:val="es-CR"/>
+              </w:rPr>
+              <w:t>css</w:t>
+            </w:r>
+            <w:proofErr w:type="spellEnd"/>
           </w:p>
         </w:tc>
         <w:tc>
@@ -1660,6 +2035,35 @@
                 <w:lang w:val="es-CR"/>
               </w:rPr>
             </w:pPr>
+            <w:r>
+              <w:rPr>
+                <w:rFonts w:eastAsia="Arial Unicode MS"/>
+                <w:sz w:val="20"/>
+                <w:szCs w:val="20"/>
+                <w:lang w:val="es-CR"/>
+              </w:rPr>
+              <w:t xml:space="preserve">Validar si el formato del nombre, apellidos y el </w:t>
+            </w:r>
+            <w:proofErr w:type="spellStart"/>
+            <w:r>
+              <w:rPr>
+                <w:rFonts w:eastAsia="Arial Unicode MS"/>
+                <w:sz w:val="20"/>
+                <w:szCs w:val="20"/>
+                <w:lang w:val="es-CR"/>
+              </w:rPr>
+              <w:t>numero</w:t>
+            </w:r>
+            <w:proofErr w:type="spellEnd"/>
+            <w:r>
+              <w:rPr>
+                <w:rFonts w:eastAsia="Arial Unicode MS"/>
+                <w:sz w:val="20"/>
+                <w:szCs w:val="20"/>
+                <w:lang w:val="es-CR"/>
+              </w:rPr>
+              <w:t xml:space="preserve"> es correcto</w:t>
+            </w:r>
           </w:p>
         </w:tc>
         <w:tc>
@@ -1862,7 +2266,6 @@
           <w:szCs w:val="24"/>
           <w:lang w:val="es-PR"/>
         </w:rPr>
-        <w:lastRenderedPageBreak/>
         <w:t>Cumplimiento de tareas asignadas</w:t>
       </w:r>
     </w:p>
@@ -1983,6 +2386,32 @@
                 <w:lang w:val="es-CR"/>
               </w:rPr>
             </w:pPr>
+            <w:r>
+              <w:rPr>
+                <w:sz w:val="20"/>
+                <w:szCs w:val="20"/>
+                <w:lang w:val="es-CR"/>
+              </w:rPr>
+              <w:t xml:space="preserve">Arreglo el mapeo en la </w:t>
+            </w:r>
+            <w:proofErr w:type="spellStart"/>
+            <w:r>
+              <w:rPr>
+                <w:sz w:val="20"/>
+                <w:szCs w:val="20"/>
+                <w:lang w:val="es-CR"/>
+              </w:rPr>
+              <w:t>pagina</w:t>
+            </w:r>
+            <w:proofErr w:type="spellEnd"/>
+            <w:r>
+              <w:rPr>
+                <w:sz w:val="20"/>
+                <w:szCs w:val="20"/>
+                <w:lang w:val="es-CR"/>
+              </w:rPr>
+              <w:t xml:space="preserve"> de recuperar contraseña y mejoro dicha vista</w:t>
+            </w:r>
           </w:p>
         </w:tc>
         <w:tc>
@@ -2065,6 +2494,32 @@
                 <w:lang w:val="es-CR"/>
               </w:rPr>
             </w:pPr>
+            <w:r>
+              <w:rPr>
+                <w:sz w:val="20"/>
+                <w:szCs w:val="20"/>
+                <w:lang w:val="es-CR"/>
+              </w:rPr>
+              <w:t xml:space="preserve">Agrego un </w:t>
+            </w:r>
+            <w:proofErr w:type="spellStart"/>
+            <w:r>
+              <w:rPr>
+                <w:sz w:val="20"/>
+                <w:szCs w:val="20"/>
+                <w:lang w:val="es-CR"/>
+              </w:rPr>
+              <w:t>scrollPane</w:t>
+            </w:r>
+            <w:proofErr w:type="spellEnd"/>
+            <w:r>
+              <w:rPr>
+                <w:sz w:val="20"/>
+                <w:szCs w:val="20"/>
+                <w:lang w:val="es-CR"/>
+              </w:rPr>
+              <w:t xml:space="preserve"> al carrito de compras </w:t>
+            </w:r>
           </w:p>
         </w:tc>
         <w:tc>
@@ -2139,6 +2594,35 @@
                 <w:lang w:val="es-CR"/>
               </w:rPr>
             </w:pPr>
+            <w:r>
+              <w:rPr>
+                <w:rFonts w:eastAsia="Arial Unicode MS"/>
+                <w:sz w:val="20"/>
+                <w:szCs w:val="20"/>
+                <w:lang w:val="es-CR"/>
+              </w:rPr>
+              <w:t xml:space="preserve">Arreglo las rutas en el panel principal e hizo un componente para el </w:t>
+            </w:r>
+            <w:proofErr w:type="spellStart"/>
+            <w:r>
+              <w:rPr>
+                <w:rFonts w:eastAsia="Arial Unicode MS"/>
+                <w:sz w:val="20"/>
+                <w:szCs w:val="20"/>
+                <w:lang w:val="es-CR"/>
+              </w:rPr>
+              <w:t>sideBar</w:t>
+            </w:r>
+            <w:proofErr w:type="spellEnd"/>
+            <w:r>
+              <w:rPr>
+                <w:rFonts w:eastAsia="Arial Unicode MS"/>
+                <w:sz w:val="20"/>
+                <w:szCs w:val="20"/>
+                <w:lang w:val="es-CR"/>
+              </w:rPr>
+              <w:t xml:space="preserve"> de Usuario.</w:t>
+            </w:r>
           </w:p>
         </w:tc>
         <w:tc>
@@ -2222,6 +2706,90 @@
                 <w:lang w:val="es-CR"/>
               </w:rPr>
             </w:pPr>
+            <w:proofErr w:type="spellStart"/>
+            <w:r>
+              <w:rPr>
+                <w:rFonts w:eastAsia="Arial Unicode MS"/>
+                <w:sz w:val="20"/>
+                <w:szCs w:val="20"/>
+                <w:lang w:val="es-CR"/>
+              </w:rPr>
+              <w:t>Colocoar</w:t>
+            </w:r>
+            <w:proofErr w:type="spellEnd"/>
+            <w:r>
+              <w:rPr>
+                <w:rFonts w:eastAsia="Arial Unicode MS"/>
+                <w:sz w:val="20"/>
+                <w:szCs w:val="20"/>
+                <w:lang w:val="es-CR"/>
+              </w:rPr>
+              <w:t xml:space="preserve"> la sucursal, provincia y localidad como información y que no permita editarse</w:t>
+            </w:r>
+          </w:p>
+          <w:p>
+            <w:pPr>
+              <w:pStyle w:val="Standard"/>
+              <w:jc w:val="center"/>
+              <w:rPr>
+                <w:rFonts w:eastAsia="Arial Unicode MS"/>
+                <w:sz w:val="20"/>
+                <w:szCs w:val="20"/>
+                <w:lang w:val="es-CR"/>
+              </w:rPr>
+            </w:pPr>
+            <w:r>
+              <w:rPr>
+                <w:rFonts w:eastAsia="Arial Unicode MS"/>
+                <w:sz w:val="20"/>
+                <w:szCs w:val="20"/>
+                <w:lang w:val="es-CR"/>
+              </w:rPr>
+              <w:t xml:space="preserve">Validar la hora del retiro según el horario de la </w:t>
+            </w:r>
+            <w:proofErr w:type="spellStart"/>
+            <w:r>
+              <w:rPr>
+                <w:rFonts w:eastAsia="Arial Unicode MS"/>
+                <w:sz w:val="20"/>
+                <w:szCs w:val="20"/>
+                <w:lang w:val="es-CR"/>
+              </w:rPr>
+              <w:t>carniceria</w:t>
+            </w:r>
+            <w:proofErr w:type="spellEnd"/>
+          </w:p>
+          <w:p>
+            <w:pPr>
+              <w:pStyle w:val="Standard"/>
+              <w:jc w:val="center"/>
+              <w:rPr>
+                <w:rFonts w:eastAsia="Arial Unicode MS"/>
+                <w:sz w:val="20"/>
+                <w:szCs w:val="20"/>
+                <w:lang w:val="es-CR"/>
+              </w:rPr>
+            </w:pPr>
+            <w:r>
+              <w:rPr>
+                <w:rFonts w:eastAsia="Arial Unicode MS"/>
+                <w:sz w:val="20"/>
+                <w:szCs w:val="20"/>
+                <w:lang w:val="es-CR"/>
+              </w:rPr>
+              <w:t xml:space="preserve">Y mejoramiento del </w:t>
+            </w:r>
+            <w:proofErr w:type="spellStart"/>
+            <w:r>
+              <w:rPr>
+                <w:rFonts w:eastAsia="Arial Unicode MS"/>
+                <w:sz w:val="20"/>
+                <w:szCs w:val="20"/>
+                <w:lang w:val="es-CR"/>
+              </w:rPr>
+              <w:t>css</w:t>
+            </w:r>
+            <w:proofErr w:type="spellEnd"/>
           </w:p>
         </w:tc>
         <w:tc>
@@ -2272,7 +2840,16 @@
                 <w:szCs w:val="20"/>
                 <w:lang w:val="es-CR"/>
               </w:rPr>
-              <w:t>100%</w:t>
+              <w:t>90</w:t>
+            </w:r>
+            <w:r>
+              <w:rPr>
+                <w:rFonts w:eastAsia="Arial Unicode MS"/>
+                <w:sz w:val="20"/>
+                <w:szCs w:val="20"/>
+                <w:lang w:val="es-CR"/>
+              </w:rPr>
+              <w:t>%</w:t>
             </w:r>
           </w:p>
         </w:tc>
@@ -2336,10 +2913,7 @@
         <w:t xml:space="preserve"> </w:t>
       </w:r>
       <w:r>
-        <w:t>1</w:t>
-      </w:r>
-      <w:r>
-        <w:t>1</w:t>
+        <w:t>20</w:t>
       </w:r>
       <w:r>
         <w:t xml:space="preserve"> min</w:t>
